--- a/Algunas clarificaciones.docx
+++ b/Algunas clarificaciones.docx
@@ -4,6 +4,42 @@
   <w:body>
     <w:p>
       <w:r>
+        <w:t xml:space="preserve">La parte de análisis es </w:t>
+      </w:r>
+      <w:proofErr w:type="spellStart"/>
+      <w:proofErr w:type="gramStart"/>
+      <w:r>
+        <w:t>mas</w:t>
+      </w:r>
+      <w:proofErr w:type="spellEnd"/>
+      <w:proofErr w:type="gramEnd"/>
+      <w:r>
+        <w:t xml:space="preserve"> comparación</w:t>
+      </w:r>
+    </w:p>
+    <w:p>
+      <w:r>
+        <w:t>Primero descripción</w:t>
+      </w:r>
+    </w:p>
+    <w:p>
+      <w:r>
+        <w:t xml:space="preserve">ESV 3: Tablas con las </w:t>
+      </w:r>
+      <w:proofErr w:type="gramStart"/>
+      <w:r>
+        <w:t>prioridades</w:t>
+      </w:r>
+      <w:r>
+        <w:t xml:space="preserve"> ,</w:t>
+      </w:r>
+      <w:proofErr w:type="gramEnd"/>
+      <w:r>
+        <w:t xml:space="preserve"> No hace falta cosas obvias</w:t>
+      </w:r>
+    </w:p>
+    <w:p>
+      <w:r>
         <w:t xml:space="preserve">ESV 4: decir otras posibles soluciones al problema como si es para escritorio o es una app web o de móvil también puede ser software básico, algunas cosas que no has hecho </w:t>
       </w:r>
       <w:proofErr w:type="spellStart"/>
@@ -25,10 +61,87 @@
         <w:t xml:space="preserve">ESV 6 Que solución </w:t>
       </w:r>
       <w:r>
-        <w:t>seleccionas y por que.</w:t>
+        <w:t xml:space="preserve">seleccionas y </w:t>
+      </w:r>
+      <w:proofErr w:type="spellStart"/>
+      <w:r>
+        <w:t>por que</w:t>
+      </w:r>
+      <w:proofErr w:type="spellEnd"/>
+      <w:r>
+        <w:t>.</w:t>
+      </w:r>
+    </w:p>
+    <w:p>
+      <w:proofErr w:type="spellStart"/>
+      <w:r>
+        <w:t>Esta</w:t>
+      </w:r>
+      <w:proofErr w:type="spellEnd"/>
+      <w:r>
+        <w:t xml:space="preserve"> bien poner pequeñas </w:t>
+      </w:r>
+      <w:proofErr w:type="spellStart"/>
+      <w:r>
+        <w:t>metas</w:t>
+      </w:r>
+      <w:proofErr w:type="gramStart"/>
+      <w:r>
+        <w:t>,para</w:t>
+      </w:r>
+      <w:proofErr w:type="spellEnd"/>
+      <w:proofErr w:type="gramEnd"/>
+      <w:r>
+        <w:t xml:space="preserve"> que tenga ganas de jugar</w:t>
+      </w:r>
+    </w:p>
+    <w:p>
+      <w:r>
+        <w:t>En el hardware no pasa nada por no poner mucho si es móvil y en donde se ejecutara</w:t>
+      </w:r>
+    </w:p>
+    <w:p>
+      <w:r>
+        <w:rPr>
+          <w:b/>
+          <w:u w:val="single"/>
+        </w:rPr>
+        <w:t>DATOS PERSONALES:</w:t>
+      </w:r>
+      <w:r>
+        <w:rPr>
+          <w:b/>
+          <w:u w:val="single"/>
+        </w:rPr>
+        <w:t xml:space="preserve"> </w:t>
+      </w:r>
+      <w:r>
+        <w:t>Son todo aquellos datos que permitan identificar a alguien y si cumplen esto hay que implemen</w:t>
+      </w:r>
+      <w:r>
+        <w:t>tar todo lo necesario para ello, informar al usuario sobre la recogida de datos que se va a hacer con ellos</w:t>
+      </w:r>
+    </w:p>
+    <w:p>
+      <w:r>
+        <w:t>Hay que aprovechar el espacio.</w:t>
       </w:r>
       <w:bookmarkStart w:id="0" w:name="_GoBack"/>
       <w:bookmarkEnd w:id="0"/>
+    </w:p>
+    <w:p>
+      <w:r>
+        <w:rPr>
+          <w:b/>
+          <w:u w:val="single"/>
+        </w:rPr>
+        <w:t xml:space="preserve">Cuidado: </w:t>
+      </w:r>
+      <w:proofErr w:type="spellStart"/>
+      <w:r>
+        <w:t>Copy</w:t>
+      </w:r>
+      <w:proofErr w:type="spellEnd"/>
     </w:p>
     <w:sectPr>
       <w:pgSz w:w="11906" w:h="16838"/>

--- a/Algunas clarificaciones.docx
+++ b/Algunas clarificaciones.docx
@@ -126,8 +126,6 @@
       <w:r>
         <w:t>Hay que aprovechar el espacio.</w:t>
       </w:r>
-      <w:bookmarkStart w:id="0" w:name="_GoBack"/>
-      <w:bookmarkEnd w:id="0"/>
     </w:p>
     <w:p>
       <w:r>
@@ -141,7 +139,112 @@
       <w:r>
         <w:t>Copy</w:t>
       </w:r>
-      <w:proofErr w:type="spellEnd"/>
+      <w:bookmarkStart w:id="0" w:name="_GoBack"/>
+      <w:bookmarkEnd w:id="0"/>
+      <w:proofErr w:type="spellEnd"/>
+    </w:p>
+    <w:p>
+      <w:r>
+        <w:rPr>
+          <w:b/>
+          <w:u w:val="single"/>
+        </w:rPr>
+        <w:t>DIAGRAMA PERT:</w:t>
+      </w:r>
+      <w:r>
+        <w:t xml:space="preserve"> Se hace de </w:t>
+      </w:r>
+      <w:proofErr w:type="spellStart"/>
+      <w:r>
+        <w:t>izq</w:t>
+      </w:r>
+      <w:proofErr w:type="spellEnd"/>
+      <w:r>
+        <w:t xml:space="preserve"> a derecha cada circulo tiene dos números (3/3 por ejemplo) el primer </w:t>
+      </w:r>
+      <w:proofErr w:type="spellStart"/>
+      <w:r>
+        <w:t>circulo</w:t>
+      </w:r>
+      <w:proofErr w:type="spellEnd"/>
+      <w:r>
+        <w:t xml:space="preserve"> es 0/0 siempre y para el siguiente se le suma la duración de la actividad a partir del momento de la anterior por ejemplo el primer </w:t>
+      </w:r>
+      <w:proofErr w:type="spellStart"/>
+      <w:r>
+        <w:t>circulo</w:t>
+      </w:r>
+      <w:proofErr w:type="spellEnd"/>
+      <w:r>
+        <w:t xml:space="preserve"> que se llama actividad que siempre será 0/0 y tiene duración 3 para calcular el primer </w:t>
+      </w:r>
+      <w:proofErr w:type="spellStart"/>
+      <w:r>
+        <w:t>numero</w:t>
+      </w:r>
+      <w:proofErr w:type="spellEnd"/>
+      <w:r>
+        <w:t xml:space="preserve"> seria 0+3 = 3 entonces la siguiente actividad seria 3/?; ahora cuando dos o </w:t>
+      </w:r>
+      <w:proofErr w:type="spellStart"/>
+      <w:r>
+        <w:t>mas</w:t>
+      </w:r>
+      <w:proofErr w:type="spellEnd"/>
+      <w:r>
+        <w:t xml:space="preserve"> actividades desembocan en la misma actividad se hace la misma suma pero se coge el número mayor. </w:t>
+      </w:r>
+      <w:r>
+        <w:t xml:space="preserve">Para calcular el segundo numero hay que llegar a la actividad final ya que </w:t>
+      </w:r>
+      <w:proofErr w:type="spellStart"/>
+      <w:r>
+        <w:t>esta</w:t>
+      </w:r>
+      <w:proofErr w:type="spellEnd"/>
+      <w:r>
+        <w:t xml:space="preserve"> casi siempre tendrá de segundo </w:t>
+      </w:r>
+      <w:proofErr w:type="spellStart"/>
+      <w:r>
+        <w:t>numero</w:t>
+      </w:r>
+      <w:proofErr w:type="spellEnd"/>
+      <w:r>
+        <w:t xml:space="preserve"> (late time) su primer </w:t>
+      </w:r>
+      <w:proofErr w:type="spellStart"/>
+      <w:r>
+        <w:t>numero</w:t>
+      </w:r>
+      <w:proofErr w:type="spellEnd"/>
+      <w:r>
+        <w:t xml:space="preserve"> (</w:t>
+      </w:r>
+      <w:proofErr w:type="spellStart"/>
+      <w:r>
+        <w:t>early</w:t>
+      </w:r>
+      <w:proofErr w:type="spellEnd"/>
+      <w:r>
+        <w:t xml:space="preserve"> time) y luego con ese </w:t>
+      </w:r>
+      <w:proofErr w:type="spellStart"/>
+      <w:r>
+        <w:t>numero</w:t>
+      </w:r>
+      <w:proofErr w:type="spellEnd"/>
+      <w:r>
+        <w:t xml:space="preserve"> ir al revés restando la duración y si hubiera varias actividades volvieran a la misma se restan ambas y se escoge la menor y BUM ya </w:t>
+      </w:r>
+      <w:proofErr w:type="spellStart"/>
+      <w:r>
+        <w:t>esta</w:t>
+      </w:r>
+      <w:proofErr w:type="spellEnd"/>
+      <w:r>
+        <w:t>.</w:t>
+      </w:r>
     </w:p>
     <w:sectPr>
       <w:pgSz w:w="11906" w:h="16838"/>
